--- a/01. Modelado de Negocio/Casos de uso/03_Realizar_Entrega_De_Pedido.docx
+++ b/01. Modelado de Negocio/Casos de uso/03_Realizar_Entrega_De_Pedido.docx
@@ -33,17 +33,12 @@
                 <w:b/>
               </w:rPr>
             </w:pPr>
-            <w:r>
-              <w:rPr>
-                <w:b/>
-              </w:rPr>
-              <w:t>Nivel de CU</w:t>
-            </w:r>
-            <w:r>
-              <w:rPr>
-                <w:b/>
-              </w:rPr>
-              <w:t>:</w:t>
+            <w:bookmarkStart w:id="0" w:name="_GoBack" w:colFirst="0" w:colLast="0"/>
+            <w:r>
+              <w:rPr>
+                <w:b/>
+              </w:rPr>
+              <w:t>Nivel de CU:</w:t>
             </w:r>
           </w:p>
         </w:tc>
@@ -60,14 +55,12 @@
             <w:r>
               <w:rPr>
                 <w:rFonts w:cstheme="minorHAnsi"/>
-                <w:sz w:val="20"/>
               </w:rPr>
               <w:sym w:font="Wingdings" w:char="F0FD"/>
             </w:r>
             <w:r>
               <w:rPr>
                 <w:rFonts w:cstheme="minorHAnsi"/>
-                <w:sz w:val="20"/>
               </w:rPr>
               <w:t xml:space="preserve">Negocio </w:t>
             </w:r>
@@ -85,14 +78,12 @@
             <w:r>
               <w:rPr>
                 <w:rFonts w:cstheme="minorHAnsi"/>
-                <w:sz w:val="20"/>
               </w:rPr>
               <w:sym w:font="Wingdings" w:char="F0A8"/>
             </w:r>
             <w:r>
               <w:rPr>
                 <w:rFonts w:cstheme="minorHAnsi"/>
-                <w:sz w:val="20"/>
               </w:rPr>
               <w:t>Sistema</w:t>
             </w:r>
@@ -121,14 +112,7 @@
                 <w:rFonts w:cstheme="minorHAnsi"/>
                 <w:b/>
               </w:rPr>
-              <w:t>Nombre de CU</w:t>
-            </w:r>
-            <w:r>
-              <w:rPr>
-                <w:rFonts w:cstheme="minorHAnsi"/>
-                <w:b/>
-              </w:rPr>
-              <w:t>:</w:t>
+              <w:t>Nombre de CU:</w:t>
             </w:r>
           </w:p>
         </w:tc>
@@ -163,13 +147,7 @@
               <w:rPr>
                 <w:b/>
               </w:rPr>
-              <w:t>ID</w:t>
-            </w:r>
-            <w:r>
-              <w:rPr>
-                <w:b/>
-              </w:rPr>
-              <w:t>:</w:t>
+              <w:t>ID:</w:t>
             </w:r>
           </w:p>
         </w:tc>
@@ -185,8 +163,6 @@
             <w:r>
               <w:t>03</w:t>
             </w:r>
-            <w:bookmarkStart w:id="0" w:name="_GoBack"/>
-            <w:bookmarkEnd w:id="0"/>
           </w:p>
         </w:tc>
       </w:tr>
@@ -211,13 +187,7 @@
               <w:rPr>
                 <w:b/>
               </w:rPr>
-              <w:t>Actor principal</w:t>
-            </w:r>
-            <w:r>
-              <w:rPr>
-                <w:b/>
-              </w:rPr>
-              <w:t>:</w:t>
+              <w:t>Actor principal:</w:t>
             </w:r>
           </w:p>
         </w:tc>
@@ -372,13 +342,7 @@
               <w:rPr>
                 <w:b/>
               </w:rPr>
-              <w:t>Descripción</w:t>
-            </w:r>
-            <w:r>
-              <w:rPr>
-                <w:b/>
-              </w:rPr>
-              <w:t>:</w:t>
+              <w:t>Descripción:</w:t>
             </w:r>
           </w:p>
         </w:tc>
@@ -455,13 +419,7 @@
               <w:rPr>
                 <w:rFonts w:cstheme="minorHAnsi"/>
               </w:rPr>
-              <w:t xml:space="preserve">El Viajante registra los códigos y las cantidades de los </w:t>
-            </w:r>
-            <w:r>
-              <w:rPr>
-                <w:rFonts w:cstheme="minorHAnsi"/>
-              </w:rPr>
-              <w:t>productos</w:t>
+              <w:t>El Viajante registra los códigos y las cantidades de los productos</w:t>
             </w:r>
             <w:r>
               <w:rPr>
@@ -473,13 +431,7 @@
               <w:rPr>
                 <w:rFonts w:cstheme="minorHAnsi"/>
               </w:rPr>
-              <w:t xml:space="preserve"> que efectivamente entrega</w:t>
-            </w:r>
-            <w:r>
-              <w:rPr>
-                <w:rFonts w:cstheme="minorHAnsi"/>
-              </w:rPr>
-              <w:t xml:space="preserve"> al cliente y calcula el monto total de la venta acordando el descuento a aplicar.</w:t>
+              <w:t xml:space="preserve"> que efectivamente entrega al cliente y calcula el monto total de la venta acordando el descuento a aplicar.</w:t>
             </w:r>
           </w:p>
           <w:p>
@@ -517,6 +469,7 @@
           </w:p>
         </w:tc>
       </w:tr>
+      <w:bookmarkEnd w:id="0"/>
     </w:tbl>
     <w:p/>
     <w:sectPr>

--- a/01. Modelado de Negocio/Casos de uso/03_Realizar_Entrega_De_Pedido.docx
+++ b/01. Modelado de Negocio/Casos de uso/03_Realizar_Entrega_De_Pedido.docx
@@ -4,7 +4,7 @@
   <w:body>
     <w:tbl>
       <w:tblPr>
-        <w:tblStyle w:val="Tablaconcuadrcula"/>
+        <w:tblStyle w:val="TableGrid"/>
         <w:tblW w:w="0" w:type="auto"/>
         <w:tblLook w:val="04A0" w:firstRow="1" w:lastRow="0" w:firstColumn="1" w:lastColumn="0" w:noHBand="0" w:noVBand="1"/>
       </w:tblPr>
@@ -33,7 +33,6 @@
                 <w:b/>
               </w:rPr>
             </w:pPr>
-            <w:bookmarkStart w:id="0" w:name="_GoBack" w:colFirst="0" w:colLast="0"/>
             <w:r>
               <w:rPr>
                 <w:b/>
@@ -388,13 +387,19 @@
               <w:rPr>
                 <w:rFonts w:cstheme="minorHAnsi"/>
               </w:rPr>
-              <w:t>enza cuando el Viajante llega a la óptica</w:t>
-            </w:r>
-            <w:r>
-              <w:rPr>
-                <w:rFonts w:cstheme="minorHAnsi"/>
-              </w:rPr>
-              <w:t xml:space="preserve"> del cliente con los productos </w:t>
+              <w:t>enza cuando el Viajante llega a la</w:t>
+            </w:r>
+            <w:r>
+              <w:rPr>
+                <w:rFonts w:cstheme="minorHAnsi"/>
+              </w:rPr>
+              <w:t xml:space="preserve"> empresa</w:t>
+            </w:r>
+            <w:r>
+              <w:rPr>
+                <w:rFonts w:cstheme="minorHAnsi"/>
+              </w:rPr>
+              <w:t xml:space="preserve"> cliente con los productos </w:t>
             </w:r>
             <w:r>
               <w:rPr>
@@ -406,7 +411,7 @@
               <w:rPr>
                 <w:rFonts w:cstheme="minorHAnsi"/>
               </w:rPr>
-              <w:t>para entregar al mismo. El cliente revisa la mercadería, los modelos, las cantidades y la calidad de la misma pudiendo aceptar un pedido integralmente o en parte, aunque este no corresponda con la solicitud de pedido realizada anteriormente.</w:t>
+              <w:t>para entregar. El cliente revisa la mercadería, los modelos, las cantidades y la calidad de la misma pudiendo aceptar un pedido integralmente o en parte, aunque este no corresponda con la solicitud de pedido realizada anteriormente.</w:t>
             </w:r>
           </w:p>
           <w:p>
@@ -431,33 +436,28 @@
               <w:rPr>
                 <w:rFonts w:cstheme="minorHAnsi"/>
               </w:rPr>
-              <w:t xml:space="preserve"> que efectivamente entrega al cliente y calcula el monto total de la venta acordando el descuento a aplicar.</w:t>
-            </w:r>
-          </w:p>
-          <w:p>
-            <w:pPr>
-              <w:rPr>
-                <w:rFonts w:cstheme="minorHAnsi"/>
-              </w:rPr>
-            </w:pPr>
-            <w:r>
-              <w:rPr>
-                <w:rFonts w:cstheme="minorHAnsi"/>
-              </w:rPr>
-              <w:t>En el caso de no aceptar el pedido se registra en la orden de compra esta situación, y no se realiza ninguna entrega de productos</w:t>
-            </w:r>
-            <w:r>
-              <w:rPr>
-                <w:rFonts w:cstheme="minorHAnsi"/>
-              </w:rPr>
-              <w:t xml:space="preserve"> terminados</w:t>
-            </w:r>
-            <w:r>
-              <w:rPr>
-                <w:rFonts w:cstheme="minorHAnsi"/>
-              </w:rPr>
-              <w:t>.</w:t>
-            </w:r>
+              <w:t xml:space="preserve"> que efectivamente entrega al cliente</w:t>
+            </w:r>
+            <w:r>
+              <w:rPr>
+                <w:rFonts w:cstheme="minorHAnsi"/>
+              </w:rPr>
+              <w:t xml:space="preserve"> en el comprobante de venta</w:t>
+            </w:r>
+            <w:r>
+              <w:rPr>
+                <w:rFonts w:cstheme="minorHAnsi"/>
+              </w:rPr>
+              <w:t xml:space="preserve"> y calcula el monto total de la venta </w:t>
+            </w:r>
+            <w:r>
+              <w:rPr>
+                <w:rFonts w:cstheme="minorHAnsi"/>
+              </w:rPr>
+              <w:t>según el descuento acordado previamente.</w:t>
+            </w:r>
+            <w:bookmarkStart w:id="0" w:name="_GoBack"/>
+            <w:bookmarkEnd w:id="0"/>
           </w:p>
           <w:p>
             <w:r>
@@ -469,7 +469,6 @@
           </w:p>
         </w:tc>
       </w:tr>
-      <w:bookmarkEnd w:id="0"/>
     </w:tbl>
     <w:p/>
     <w:sectPr>
@@ -642,13 +641,13 @@
     <w:name w:val="Normal"/>
     <w:qFormat/>
   </w:style>
-  <w:style w:type="character" w:default="1" w:styleId="Fuentedeprrafopredeter">
+  <w:style w:type="character" w:default="1" w:styleId="DefaultParagraphFont">
     <w:name w:val="Default Paragraph Font"/>
     <w:uiPriority w:val="1"/>
     <w:semiHidden/>
     <w:unhideWhenUsed/>
   </w:style>
-  <w:style w:type="table" w:default="1" w:styleId="Tablanormal">
+  <w:style w:type="table" w:default="1" w:styleId="TableNormal">
     <w:name w:val="Normal Table"/>
     <w:uiPriority w:val="99"/>
     <w:semiHidden/>
@@ -663,15 +662,15 @@
       </w:tblCellMar>
     </w:tblPr>
   </w:style>
-  <w:style w:type="numbering" w:default="1" w:styleId="Sinlista">
+  <w:style w:type="numbering" w:default="1" w:styleId="NoList">
     <w:name w:val="No List"/>
     <w:uiPriority w:val="99"/>
     <w:semiHidden/>
     <w:unhideWhenUsed/>
   </w:style>
-  <w:style w:type="table" w:styleId="Tablaconcuadrcula">
+  <w:style w:type="table" w:styleId="TableGrid">
     <w:name w:val="Table Grid"/>
-    <w:basedOn w:val="Tablanormal"/>
+    <w:basedOn w:val="TableNormal"/>
     <w:uiPriority w:val="59"/>
     <w:rsid w:val="00D842C6"/>
     <w:pPr>
@@ -858,13 +857,13 @@
     <w:name w:val="Normal"/>
     <w:qFormat/>
   </w:style>
-  <w:style w:type="character" w:default="1" w:styleId="Fuentedeprrafopredeter">
+  <w:style w:type="character" w:default="1" w:styleId="DefaultParagraphFont">
     <w:name w:val="Default Paragraph Font"/>
     <w:uiPriority w:val="1"/>
     <w:semiHidden/>
     <w:unhideWhenUsed/>
   </w:style>
-  <w:style w:type="table" w:default="1" w:styleId="Tablanormal">
+  <w:style w:type="table" w:default="1" w:styleId="TableNormal">
     <w:name w:val="Normal Table"/>
     <w:uiPriority w:val="99"/>
     <w:semiHidden/>
@@ -879,15 +878,15 @@
       </w:tblCellMar>
     </w:tblPr>
   </w:style>
-  <w:style w:type="numbering" w:default="1" w:styleId="Sinlista">
+  <w:style w:type="numbering" w:default="1" w:styleId="NoList">
     <w:name w:val="No List"/>
     <w:uiPriority w:val="99"/>
     <w:semiHidden/>
     <w:unhideWhenUsed/>
   </w:style>
-  <w:style w:type="table" w:styleId="Tablaconcuadrcula">
+  <w:style w:type="table" w:styleId="TableGrid">
     <w:name w:val="Table Grid"/>
-    <w:basedOn w:val="Tablanormal"/>
+    <w:basedOn w:val="TableNormal"/>
     <w:uiPriority w:val="59"/>
     <w:rsid w:val="00D842C6"/>
     <w:pPr>

--- a/01. Modelado de Negocio/Casos de uso/03_Realizar_Entrega_De_Pedido.docx
+++ b/01. Modelado de Negocio/Casos de uso/03_Realizar_Entrega_De_Pedido.docx
@@ -4,7 +4,7 @@
   <w:body>
     <w:tbl>
       <w:tblPr>
-        <w:tblStyle w:val="TableGrid"/>
+        <w:tblStyle w:val="Tablaconcuadrcula"/>
         <w:tblW w:w="0" w:type="auto"/>
         <w:tblLook w:val="04A0" w:firstRow="1" w:lastRow="0" w:firstColumn="1" w:lastColumn="0" w:noHBand="0" w:noVBand="1"/>
       </w:tblPr>
@@ -199,8 +199,13 @@
           </w:tcPr>
           <w:p>
             <w:r>
+              <w:t>Empresa</w:t>
+            </w:r>
+            <w:r>
               <w:t>Cliente</w:t>
             </w:r>
+            <w:bookmarkStart w:id="0" w:name="_GoBack"/>
+            <w:bookmarkEnd w:id="0"/>
           </w:p>
         </w:tc>
         <w:tc>
@@ -456,8 +461,6 @@
               </w:rPr>
               <w:t>según el descuento acordado previamente.</w:t>
             </w:r>
-            <w:bookmarkStart w:id="0" w:name="_GoBack"/>
-            <w:bookmarkEnd w:id="0"/>
           </w:p>
           <w:p>
             <w:r>
@@ -641,13 +644,13 @@
     <w:name w:val="Normal"/>
     <w:qFormat/>
   </w:style>
-  <w:style w:type="character" w:default="1" w:styleId="DefaultParagraphFont">
+  <w:style w:type="character" w:default="1" w:styleId="Fuentedeprrafopredeter">
     <w:name w:val="Default Paragraph Font"/>
     <w:uiPriority w:val="1"/>
     <w:semiHidden/>
     <w:unhideWhenUsed/>
   </w:style>
-  <w:style w:type="table" w:default="1" w:styleId="TableNormal">
+  <w:style w:type="table" w:default="1" w:styleId="Tablanormal">
     <w:name w:val="Normal Table"/>
     <w:uiPriority w:val="99"/>
     <w:semiHidden/>
@@ -662,15 +665,15 @@
       </w:tblCellMar>
     </w:tblPr>
   </w:style>
-  <w:style w:type="numbering" w:default="1" w:styleId="NoList">
+  <w:style w:type="numbering" w:default="1" w:styleId="Sinlista">
     <w:name w:val="No List"/>
     <w:uiPriority w:val="99"/>
     <w:semiHidden/>
     <w:unhideWhenUsed/>
   </w:style>
-  <w:style w:type="table" w:styleId="TableGrid">
+  <w:style w:type="table" w:styleId="Tablaconcuadrcula">
     <w:name w:val="Table Grid"/>
-    <w:basedOn w:val="TableNormal"/>
+    <w:basedOn w:val="Tablanormal"/>
     <w:uiPriority w:val="59"/>
     <w:rsid w:val="00D842C6"/>
     <w:pPr>
@@ -857,13 +860,13 @@
     <w:name w:val="Normal"/>
     <w:qFormat/>
   </w:style>
-  <w:style w:type="character" w:default="1" w:styleId="DefaultParagraphFont">
+  <w:style w:type="character" w:default="1" w:styleId="Fuentedeprrafopredeter">
     <w:name w:val="Default Paragraph Font"/>
     <w:uiPriority w:val="1"/>
     <w:semiHidden/>
     <w:unhideWhenUsed/>
   </w:style>
-  <w:style w:type="table" w:default="1" w:styleId="TableNormal">
+  <w:style w:type="table" w:default="1" w:styleId="Tablanormal">
     <w:name w:val="Normal Table"/>
     <w:uiPriority w:val="99"/>
     <w:semiHidden/>
@@ -878,15 +881,15 @@
       </w:tblCellMar>
     </w:tblPr>
   </w:style>
-  <w:style w:type="numbering" w:default="1" w:styleId="NoList">
+  <w:style w:type="numbering" w:default="1" w:styleId="Sinlista">
     <w:name w:val="No List"/>
     <w:uiPriority w:val="99"/>
     <w:semiHidden/>
     <w:unhideWhenUsed/>
   </w:style>
-  <w:style w:type="table" w:styleId="TableGrid">
+  <w:style w:type="table" w:styleId="Tablaconcuadrcula">
     <w:name w:val="Table Grid"/>
-    <w:basedOn w:val="TableNormal"/>
+    <w:basedOn w:val="Tablanormal"/>
     <w:uiPriority w:val="59"/>
     <w:rsid w:val="00D842C6"/>
     <w:pPr>
